--- a/CoronaNet/to-do_CoronaNet.docx
+++ b/CoronaNet/to-do_CoronaNet.docx
@@ -112,36 +112,287 @@
         <w:rPr>
           <w:b/>
         </w:rPr>
-        <w:t xml:space="preserve">include closure </w:t>
+        <w:t>include closure of non-essential business, closure of schools</w:t>
+      </w:r>
+      <w:r>
+        <w:t xml:space="preserve"> and such </w:t>
+      </w:r>
+      <w:proofErr w:type="spellStart"/>
+      <w:r>
+        <w:t>thingsl</w:t>
+      </w:r>
+      <w:proofErr w:type="spellEnd"/>
+      <w:r>
+        <w:t>; at least in the UK, this leads to 23/03 pretty clear cut.</w:t>
+      </w:r>
+    </w:p>
+    <w:p>
+      <w:pPr>
+        <w:pStyle w:val="ListParagraph"/>
+        <w:numPr>
+          <w:ilvl w:val="0"/>
+          <w:numId w:val="1"/>
+        </w:numPr>
+      </w:pPr>
+      <w:r>
+        <w:rPr>
+          <w:b/>
+        </w:rPr>
+        <w:t>Coding</w:t>
+      </w:r>
+      <w:r>
+        <w:t xml:space="preserve"> of lockdown variables:</w:t>
+      </w:r>
+    </w:p>
+    <w:p>
+      <w:pPr>
+        <w:pStyle w:val="ListParagraph"/>
+        <w:numPr>
+          <w:ilvl w:val="1"/>
+          <w:numId w:val="1"/>
+        </w:numPr>
+      </w:pPr>
+      <w:r>
+        <w:t xml:space="preserve">For visualisation and analysis, a </w:t>
+      </w:r>
+      <w:r>
+        <w:rPr>
+          <w:b/>
+        </w:rPr>
+        <w:t>dummy that equals 1 for every day during the lockdown</w:t>
+      </w:r>
+      <w:r>
+        <w:t xml:space="preserve"> period when the measure is in place would be useful; again, requires clear definition of what constitutes a lockdown.</w:t>
+      </w:r>
+    </w:p>
+    <w:p>
+      <w:pPr>
+        <w:pStyle w:val="ListParagraph"/>
+        <w:numPr>
+          <w:ilvl w:val="0"/>
+          <w:numId w:val="1"/>
+        </w:numPr>
+      </w:pPr>
+      <w:r>
+        <w:rPr>
+          <w:b/>
+        </w:rPr>
+        <w:t>Interpolate</w:t>
+      </w:r>
+      <w:r>
+        <w:t xml:space="preserve"> missing dates:</w:t>
+      </w:r>
+    </w:p>
+    <w:p>
+      <w:pPr>
+        <w:pStyle w:val="ListParagraph"/>
+        <w:numPr>
+          <w:ilvl w:val="1"/>
+          <w:numId w:val="1"/>
+        </w:numPr>
+      </w:pPr>
+      <w:r>
+        <w:t>For index, use last reported value</w:t>
+      </w:r>
+    </w:p>
+    <w:p>
+      <w:pPr>
+        <w:pStyle w:val="ListParagraph"/>
+        <w:numPr>
+          <w:ilvl w:val="1"/>
+          <w:numId w:val="1"/>
+        </w:numPr>
+      </w:pPr>
+      <w:r>
+        <w:t xml:space="preserve">For other values, probably </w:t>
+      </w:r>
+      <w:proofErr w:type="spellStart"/>
+      <w:r>
+        <w:t>right_join</w:t>
+      </w:r>
+      <w:proofErr w:type="spellEnd"/>
+      <w:r>
+        <w:t xml:space="preserve"> is the better solution (if other dataset has all dates)</w:t>
+      </w:r>
+    </w:p>
+    <w:p>
+      <w:pPr>
+        <w:pStyle w:val="ListParagraph"/>
+        <w:numPr>
+          <w:ilvl w:val="0"/>
+          <w:numId w:val="1"/>
+        </w:numPr>
+      </w:pPr>
+      <w:r>
+        <w:t xml:space="preserve">Import most </w:t>
+      </w:r>
+      <w:r>
+        <w:rPr>
+          <w:b/>
+        </w:rPr>
+        <w:t>recent dataset</w:t>
+      </w:r>
+    </w:p>
+    <w:p>
+      <w:r>
+        <w:t xml:space="preserve">Some issues mentioned above visible below: </w:t>
+      </w:r>
+    </w:p>
+    <w:p>
+      <w:pPr>
+        <w:pStyle w:val="ListParagraph"/>
+        <w:numPr>
+          <w:ilvl w:val="0"/>
+          <w:numId w:val="1"/>
+        </w:numPr>
+      </w:pPr>
+      <w:r>
+        <w:t xml:space="preserve">Red </w:t>
+      </w:r>
+      <w:r>
+        <w:t xml:space="preserve">lines are national mandatory lockdowns as recorded in </w:t>
+      </w:r>
+      <w:proofErr w:type="spellStart"/>
+      <w:r>
+        <w:t>CoronaNet</w:t>
+      </w:r>
+      <w:proofErr w:type="spellEnd"/>
+    </w:p>
+    <w:p>
+      <w:pPr>
+        <w:pStyle w:val="ListParagraph"/>
+        <w:numPr>
+          <w:ilvl w:val="0"/>
+          <w:numId w:val="1"/>
+        </w:numPr>
+      </w:pPr>
+      <w:r>
+        <w:t>Green lines are national voluntary lockdowns</w:t>
+      </w:r>
+    </w:p>
+    <w:p>
+      <w:pPr>
+        <w:pStyle w:val="ListParagraph"/>
+        <w:numPr>
+          <w:ilvl w:val="0"/>
+          <w:numId w:val="1"/>
+        </w:numPr>
+      </w:pPr>
+      <w:r>
+        <w:t>Black lines are lockdowns as recorded by Orestis</w:t>
       </w:r>
       <w:bookmarkStart w:id="0" w:name="_GoBack"/>
       <w:bookmarkEnd w:id="0"/>
-      <w:r>
-        <w:rPr>
-          <w:b/>
-        </w:rPr>
-        <w:t>of non-essential business, closure of schools</w:t>
-      </w:r>
-      <w:r>
-        <w:t xml:space="preserve"> and such </w:t>
+    </w:p>
+    <w:p>
+      <w:pPr>
+        <w:pStyle w:val="ListParagraph"/>
+        <w:numPr>
+          <w:ilvl w:val="1"/>
+          <w:numId w:val="1"/>
+        </w:numPr>
+      </w:pPr>
+      <w:r>
+        <w:t>Match is poor so far</w:t>
+      </w:r>
+    </w:p>
+    <w:p>
+      <w:pPr>
+        <w:pStyle w:val="ListParagraph"/>
+        <w:numPr>
+          <w:ilvl w:val="0"/>
+          <w:numId w:val="1"/>
+        </w:numPr>
+      </w:pPr>
+      <w:r>
+        <w:t>Interpolation needed (</w:t>
       </w:r>
       <w:proofErr w:type="spellStart"/>
       <w:r>
-        <w:t>thingsl</w:t>
+        <w:t>ggplot</w:t>
       </w:r>
       <w:proofErr w:type="spellEnd"/>
       <w:r>
-        <w:t xml:space="preserve">; at least in the </w:t>
+        <w:t xml:space="preserve"> does that automatically except for UK in Feb, as there’s a </w:t>
       </w:r>
       <w:proofErr w:type="spellStart"/>
       <w:r>
-        <w:t>UK</w:t>
+        <w:t>NaN</w:t>
       </w:r>
       <w:proofErr w:type="spellEnd"/>
       <w:r>
-        <w:t>, this leads to 23/03 pretty clear cut.</w:t>
-      </w:r>
-    </w:p>
+        <w:t xml:space="preserve"> entry at beginning of gap).</w:t>
+      </w:r>
+    </w:p>
+    <w:p>
+      <w:r>
+        <w:rPr>
+          <w:noProof/>
+        </w:rPr>
+        <w:lastRenderedPageBreak/>
+        <w:drawing>
+          <wp:inline distT="0" distB="0" distL="0" distR="0" wp14:anchorId="121A7D7E" wp14:editId="1DA07ECD">
+            <wp:extent cx="5731510" cy="3267109"/>
+            <wp:effectExtent l="0" t="0" r="2540" b="9525"/>
+            <wp:docPr id="1" name="Picture 1"/>
+            <wp:cNvGraphicFramePr>
+              <a:graphicFrameLocks xmlns:a="http://schemas.openxmlformats.org/drawingml/2006/main" noChangeAspect="1"/>
+            </wp:cNvGraphicFramePr>
+            <a:graphic xmlns:a="http://schemas.openxmlformats.org/drawingml/2006/main">
+              <a:graphicData uri="http://schemas.openxmlformats.org/drawingml/2006/picture">
+                <pic:pic xmlns:pic="http://schemas.openxmlformats.org/drawingml/2006/picture">
+                  <pic:nvPicPr>
+                    <pic:cNvPr id="0" name="Picture 1"/>
+                    <pic:cNvPicPr>
+                      <a:picLocks noChangeAspect="1" noChangeArrowheads="1"/>
+                    </pic:cNvPicPr>
+                  </pic:nvPicPr>
+                  <pic:blipFill>
+                    <a:blip r:embed="rId5">
+                      <a:extLst>
+                        <a:ext uri="{28A0092B-C50C-407E-A947-70E740481C1C}">
+                          <a14:useLocalDpi xmlns:a14="http://schemas.microsoft.com/office/drawing/2010/main" val="0"/>
+                        </a:ext>
+                      </a:extLst>
+                    </a:blip>
+                    <a:srcRect/>
+                    <a:stretch>
+                      <a:fillRect/>
+                    </a:stretch>
+                  </pic:blipFill>
+                  <pic:spPr bwMode="auto">
+                    <a:xfrm>
+                      <a:off x="0" y="0"/>
+                      <a:ext cx="5731510" cy="3267109"/>
+                    </a:xfrm>
+                    <a:prstGeom prst="rect">
+                      <a:avLst/>
+                    </a:prstGeom>
+                    <a:noFill/>
+                    <a:ln>
+                      <a:noFill/>
+                    </a:ln>
+                  </pic:spPr>
+                </pic:pic>
+              </a:graphicData>
+            </a:graphic>
+          </wp:inline>
+        </w:drawing>
+      </w:r>
+    </w:p>
+    <w:p/>
+    <w:p>
+      <w:pPr>
+        <w:pStyle w:val="Heading1"/>
+      </w:pPr>
+      <w:r>
+        <w:t>Ana</w:t>
+      </w:r>
+      <w:r>
+        <w:t>lysis:</w:t>
+      </w:r>
+    </w:p>
+    <w:p/>
     <w:p>
       <w:pPr>
         <w:pStyle w:val="ListParagraph"/>
@@ -151,13 +402,94 @@
         </w:numPr>
       </w:pPr>
       <w:r>
-        <w:rPr>
-          <w:b/>
-        </w:rPr>
-        <w:t>Coding</w:t>
-      </w:r>
-      <w:r>
-        <w:t xml:space="preserve"> of lockdown variables:</w:t>
+        <w:t xml:space="preserve">Create </w:t>
+      </w:r>
+      <w:r>
+        <w:rPr>
+          <w:b/>
+        </w:rPr>
+        <w:t>I</w:t>
+      </w:r>
+      <w:r>
+        <w:rPr>
+          <w:b/>
+        </w:rPr>
+        <w:t xml:space="preserve">mpulse </w:t>
+      </w:r>
+      <w:r>
+        <w:rPr>
+          <w:b/>
+        </w:rPr>
+        <w:t>R</w:t>
+      </w:r>
+      <w:r>
+        <w:rPr>
+          <w:b/>
+        </w:rPr>
+        <w:t xml:space="preserve">esponse </w:t>
+      </w:r>
+      <w:r>
+        <w:rPr>
+          <w:b/>
+        </w:rPr>
+        <w:t>F</w:t>
+      </w:r>
+      <w:r>
+        <w:rPr>
+          <w:b/>
+        </w:rPr>
+        <w:t>unctions</w:t>
+      </w:r>
+      <w:r>
+        <w:t xml:space="preserve"> (or multiplier analysis) for intervention dummies</w:t>
+      </w:r>
+      <w:r>
+        <w:t>: What is the reaction of X (mobility, infections…) to lockdowns (or other measures); trajectory.</w:t>
+      </w:r>
+    </w:p>
+    <w:p>
+      <w:pPr>
+        <w:pStyle w:val="ListParagraph"/>
+        <w:numPr>
+          <w:ilvl w:val="0"/>
+          <w:numId w:val="1"/>
+        </w:numPr>
+      </w:pPr>
+      <w:r>
+        <w:t>The resulting coefficients can be used on LHS of further analysis: e.g., is reaction stronger in collectivist, authoritarian context etc.</w:t>
+      </w:r>
+    </w:p>
+    <w:p>
+      <w:pPr>
+        <w:pStyle w:val="ListParagraph"/>
+        <w:numPr>
+          <w:ilvl w:val="0"/>
+          <w:numId w:val="1"/>
+        </w:numPr>
+      </w:pPr>
+      <w:r>
+        <w:t xml:space="preserve">Based on </w:t>
+      </w:r>
+      <w:r>
+        <w:rPr>
+          <w:b/>
+        </w:rPr>
+        <w:t>VAR or ARDL</w:t>
+      </w:r>
+      <w:r>
+        <w:t>?</w:t>
+      </w:r>
+    </w:p>
+    <w:p>
+      <w:pPr>
+        <w:pStyle w:val="ListParagraph"/>
+        <w:numPr>
+          <w:ilvl w:val="0"/>
+          <w:numId w:val="1"/>
+        </w:numPr>
+      </w:pPr>
+      <w:r>
+        <w:t xml:space="preserve">VAR: </w:t>
       </w:r>
     </w:p>
     <w:p>
@@ -169,16 +501,31 @@
         </w:numPr>
       </w:pPr>
       <w:r>
-        <w:t xml:space="preserve">For visualisation and analysis, a </w:t>
-      </w:r>
-      <w:r>
-        <w:rPr>
-          <w:b/>
-        </w:rPr>
-        <w:t>dummy that equals 1 for every day during the lockdown</w:t>
-      </w:r>
-      <w:r>
-        <w:t xml:space="preserve"> period when the measure is in place would be useful; again, requires clear definition of what constitutes a lockdown.</w:t>
+        <w:t>Pro: Can explicitly model endogeneity between variables (case numbers, deaths, mobility, policy index, e.g.)</w:t>
+      </w:r>
+    </w:p>
+    <w:p>
+      <w:pPr>
+        <w:pStyle w:val="ListParagraph"/>
+        <w:numPr>
+          <w:ilvl w:val="2"/>
+          <w:numId w:val="1"/>
+        </w:numPr>
+      </w:pPr>
+      <w:r>
+        <w:t>Structure of this interaction may be quite intricate and changing over time – series start off exponential, then turn linear, and lags may be too long for some of these things to be picked up by VAR</w:t>
+      </w:r>
+    </w:p>
+    <w:p>
+      <w:pPr>
+        <w:pStyle w:val="ListParagraph"/>
+        <w:numPr>
+          <w:ilvl w:val="1"/>
+          <w:numId w:val="1"/>
+        </w:numPr>
+      </w:pPr>
+      <w:r>
+        <w:t>Con: Quite demanding on data and time series are still fairly short, complicated computation of impulse response for exogenous variables (such as lockdown dummy)</w:t>
       </w:r>
     </w:p>
     <w:p>
@@ -190,13 +537,7 @@
         </w:numPr>
       </w:pPr>
       <w:r>
-        <w:rPr>
-          <w:b/>
-        </w:rPr>
-        <w:t>Interpolate</w:t>
-      </w:r>
-      <w:r>
-        <w:t xml:space="preserve"> missing dates:</w:t>
+        <w:t>ARDL:</w:t>
       </w:r>
     </w:p>
     <w:p>
@@ -208,7 +549,15 @@
         </w:numPr>
       </w:pPr>
       <w:r>
-        <w:t>For index, use last reported value</w:t>
+        <w:t xml:space="preserve">Easier to </w:t>
+      </w:r>
+      <w:proofErr w:type="spellStart"/>
+      <w:r>
+        <w:t>handly</w:t>
+      </w:r>
+      <w:proofErr w:type="spellEnd"/>
+      <w:r>
+        <w:t>, may suffice if we’re only interested in simple interactions (not trying to model whole case numbers, death, lockdown nexus)</w:t>
       </w:r>
     </w:p>
     <w:p>
@@ -220,70 +569,19 @@
         </w:numPr>
       </w:pPr>
       <w:r>
-        <w:t xml:space="preserve">For other values, probably </w:t>
-      </w:r>
-      <w:proofErr w:type="spellStart"/>
-      <w:r>
-        <w:t>right_join</w:t>
-      </w:r>
-      <w:proofErr w:type="spellEnd"/>
-      <w:r>
-        <w:t xml:space="preserve"> is the better solution (if other dataset has all dates)</w:t>
-      </w:r>
-    </w:p>
-    <w:p/>
-    <w:p>
-      <w:pPr>
-        <w:pStyle w:val="Heading1"/>
-      </w:pPr>
-      <w:r>
-        <w:t>Ana</w:t>
-      </w:r>
-      <w:r>
-        <w:t>lysis:</w:t>
-      </w:r>
-    </w:p>
-    <w:p/>
-    <w:p>
-      <w:pPr>
-        <w:pStyle w:val="ListParagraph"/>
-        <w:numPr>
-          <w:ilvl w:val="0"/>
-          <w:numId w:val="1"/>
-        </w:numPr>
-      </w:pPr>
-      <w:r>
-        <w:t xml:space="preserve">Create </w:t>
-      </w:r>
-      <w:r>
-        <w:rPr>
-          <w:b/>
-        </w:rPr>
-        <w:t>IRF</w:t>
-      </w:r>
-      <w:r>
-        <w:t xml:space="preserve"> (or multiplier analysis) for intervention dummies</w:t>
-      </w:r>
-    </w:p>
-    <w:p>
-      <w:pPr>
-        <w:pStyle w:val="ListParagraph"/>
-        <w:numPr>
-          <w:ilvl w:val="0"/>
-          <w:numId w:val="1"/>
-        </w:numPr>
-      </w:pPr>
-      <w:r>
-        <w:t xml:space="preserve">Based on </w:t>
-      </w:r>
-      <w:r>
-        <w:rPr>
-          <w:b/>
-        </w:rPr>
-        <w:t>VAR or ARDL</w:t>
-      </w:r>
-      <w:r>
-        <w:t>?</w:t>
+        <w:t>Impulse response easier to compute</w:t>
+      </w:r>
+    </w:p>
+    <w:p>
+      <w:pPr>
+        <w:pStyle w:val="ListParagraph"/>
+        <w:numPr>
+          <w:ilvl w:val="1"/>
+          <w:numId w:val="1"/>
+        </w:numPr>
+      </w:pPr>
+      <w:r>
+        <w:t>Not so demanding on data (less parameters, eats fewer degrees of freedom)</w:t>
       </w:r>
     </w:p>
     <w:sectPr>
@@ -325,7 +623,7 @@
         <w:rFonts w:ascii="Courier New" w:hAnsi="Courier New" w:cs="Courier New" w:hint="default"/>
       </w:rPr>
     </w:lvl>
-    <w:lvl w:ilvl="2" w:tplc="08090005" w:tentative="1">
+    <w:lvl w:ilvl="2" w:tplc="08090005">
       <w:start w:val="1"/>
       <w:numFmt w:val="bullet"/>
       <w:lvlText w:val=""/>

--- a/CoronaNet/to-do_CoronaNet.docx
+++ b/CoronaNet/to-do_CoronaNet.docx
@@ -1,6 +1,6 @@
 
 <file path=word/document.xml><?xml version="1.0" encoding="utf-8"?>
-<w:document xmlns:wpc="http://schemas.microsoft.com/office/word/2010/wordprocessingCanvas" xmlns:cx="http://schemas.microsoft.com/office/drawing/2014/chartex" xmlns:cx1="http://schemas.microsoft.com/office/drawing/2015/9/8/chartex" xmlns:cx2="http://schemas.microsoft.com/office/drawing/2015/10/21/chartex" xmlns:cx3="http://schemas.microsoft.com/office/drawing/2016/5/9/chartex" xmlns:cx4="http://schemas.microsoft.com/office/drawing/2016/5/10/chartex" xmlns:cx5="http://schemas.microsoft.com/office/drawing/2016/5/11/chartex" xmlns:cx6="http://schemas.microsoft.com/office/drawing/2016/5/12/chartex" xmlns:cx7="http://schemas.microsoft.com/office/drawing/2016/5/13/chartex" xmlns:cx8="http://schemas.microsoft.com/office/drawing/2016/5/14/chartex" xmlns:mc="http://schemas.openxmlformats.org/markup-compatibility/2006" xmlns:aink="http://schemas.microsoft.com/office/drawing/2016/ink" xmlns:am3d="http://schemas.microsoft.com/office/drawing/2017/model3d" xmlns:o="urn:schemas-microsoft-com:office:office" xmlns:r="http://schemas.openxmlformats.org/officeDocument/2006/relationships" xmlns:m="http://schemas.openxmlformats.org/officeDocument/2006/math" xmlns:v="urn:schemas-microsoft-com:vml" xmlns:wp14="http://schemas.microsoft.com/office/word/2010/wordprocessingDrawing" xmlns:wp="http://schemas.openxmlformats.org/drawingml/2006/wordprocessingDrawing" xmlns:w10="urn:schemas-microsoft-com:office:word" xmlns:w="http://schemas.openxmlformats.org/wordprocessingml/2006/main" xmlns:w14="http://schemas.microsoft.com/office/word/2010/wordml" xmlns:w15="http://schemas.microsoft.com/office/word/2012/wordml" xmlns:w16cid="http://schemas.microsoft.com/office/word/2016/wordml/cid" xmlns:w16se="http://schemas.microsoft.com/office/word/2015/wordml/symex" xmlns:wpg="http://schemas.microsoft.com/office/word/2010/wordprocessingGroup" xmlns:wpi="http://schemas.microsoft.com/office/word/2010/wordprocessingInk" xmlns:wne="http://schemas.microsoft.com/office/word/2006/wordml" xmlns:wps="http://schemas.microsoft.com/office/word/2010/wordprocessingShape" mc:Ignorable="w14 w15 w16se w16cid wp14">
+<w:document xmlns:wpc="http://schemas.microsoft.com/office/word/2010/wordprocessingCanvas" xmlns:cx="http://schemas.microsoft.com/office/drawing/2014/chartex" xmlns:cx1="http://schemas.microsoft.com/office/drawing/2015/9/8/chartex" xmlns:cx2="http://schemas.microsoft.com/office/drawing/2015/10/21/chartex" xmlns:cx3="http://schemas.microsoft.com/office/drawing/2016/5/9/chartex" xmlns:cx4="http://schemas.microsoft.com/office/drawing/2016/5/10/chartex" xmlns:cx5="http://schemas.microsoft.com/office/drawing/2016/5/11/chartex" xmlns:cx6="http://schemas.microsoft.com/office/drawing/2016/5/12/chartex" xmlns:cx7="http://schemas.microsoft.com/office/drawing/2016/5/13/chartex" xmlns:cx8="http://schemas.microsoft.com/office/drawing/2016/5/14/chartex" xmlns:mc="http://schemas.openxmlformats.org/markup-compatibility/2006" xmlns:aink="http://schemas.microsoft.com/office/drawing/2016/ink" xmlns:am3d="http://schemas.microsoft.com/office/drawing/2017/model3d" xmlns:o="urn:schemas-microsoft-com:office:office" xmlns:r="http://schemas.openxmlformats.org/officeDocument/2006/relationships" xmlns:m="http://schemas.openxmlformats.org/officeDocument/2006/math" xmlns:v="urn:schemas-microsoft-com:vml" xmlns:wp14="http://schemas.microsoft.com/office/word/2010/wordprocessingDrawing" xmlns:wp="http://schemas.openxmlformats.org/drawingml/2006/wordprocessingDrawing" xmlns:w10="urn:schemas-microsoft-com:office:word" xmlns:w="http://schemas.openxmlformats.org/wordprocessingml/2006/main" xmlns:w14="http://schemas.microsoft.com/office/word/2010/wordml" xmlns:w15="http://schemas.microsoft.com/office/word/2012/wordml" xmlns:w16cex="http://schemas.microsoft.com/office/word/2018/wordml/cex" xmlns:w16cid="http://schemas.microsoft.com/office/word/2016/wordml/cid" xmlns:w16="http://schemas.microsoft.com/office/word/2018/wordml" xmlns:w16se="http://schemas.microsoft.com/office/word/2015/wordml/symex" xmlns:wpg="http://schemas.microsoft.com/office/word/2010/wordprocessingGroup" xmlns:wpi="http://schemas.microsoft.com/office/word/2010/wordprocessingInk" xmlns:wne="http://schemas.microsoft.com/office/word/2006/wordml" xmlns:wps="http://schemas.microsoft.com/office/word/2010/wordprocessingShape" mc:Ignorable="w14 w15 w16se w16cid w16 w16cex wp14">
   <w:body>
     <w:p>
       <w:pPr>
@@ -125,6 +125,78 @@
       <w:r>
         <w:t>; at least in the UK, this leads to 23/03 pretty clear cut.</w:t>
       </w:r>
+      <w:r>
+        <w:t xml:space="preserve"> </w:t>
+      </w:r>
+      <w:r>
+        <w:tab/>
+      </w:r>
+    </w:p>
+    <w:p>
+      <w:pPr>
+        <w:pStyle w:val="ListParagraph"/>
+        <w:numPr>
+          <w:ilvl w:val="2"/>
+          <w:numId w:val="1"/>
+        </w:numPr>
+        <w:rPr>
+          <w:color w:val="FF0000"/>
+        </w:rPr>
+      </w:pPr>
+      <w:r>
+        <w:rPr>
+          <w:color w:val="FF0000"/>
+        </w:rPr>
+        <w:t xml:space="preserve">Indeed, in the </w:t>
+      </w:r>
+      <w:r>
+        <w:rPr>
+          <w:color w:val="FF0000"/>
+        </w:rPr>
+        <w:t>countryL</w:t>
+      </w:r>
+      <w:r>
+        <w:rPr>
+          <w:color w:val="FF0000"/>
+        </w:rPr>
+        <w:t>ockdown</w:t>
+      </w:r>
+      <w:r>
+        <w:rPr>
+          <w:color w:val="FF0000"/>
+        </w:rPr>
+        <w:t>dates.csv, a</w:t>
+      </w:r>
+      <w:r>
+        <w:rPr>
+          <w:color w:val="FF0000"/>
+        </w:rPr>
+        <w:t xml:space="preserve"> lockdown is assumed when schools/universities and any non-essential businesses are closed.</w:t>
+      </w:r>
+      <w:r>
+        <w:rPr>
+          <w:color w:val="FF0000"/>
+        </w:rPr>
+        <w:t xml:space="preserve"> Therefore, it is not always a one-time </w:t>
+      </w:r>
+      <w:r>
+        <w:rPr>
+          <w:color w:val="FF0000"/>
+        </w:rPr>
+        <w:t xml:space="preserve">announcement but rather a cumulative process of restrictions that </w:t>
+      </w:r>
+      <w:r>
+        <w:rPr>
+          <w:color w:val="FF0000"/>
+        </w:rPr>
+        <w:t xml:space="preserve">turns to 1 (=lockdown) after a certain threshold. Here the threshold is defined qualitatively. </w:t>
+      </w:r>
+      <w:r>
+        <w:rPr>
+          <w:color w:val="FF0000"/>
+        </w:rPr>
+        <w:t xml:space="preserve">The policy index transforms it to numerical. </w:t>
+      </w:r>
     </w:p>
     <w:p>
       <w:pPr>
@@ -162,7 +234,30 @@
         <w:t>dummy that equals 1 for every day during the lockdown</w:t>
       </w:r>
       <w:r>
-        <w:t xml:space="preserve"> period when the measure is in place would be useful; again, requires clear definition of what constitutes a lockdown.</w:t>
+        <w:t xml:space="preserve"> period when the </w:t>
+      </w:r>
+      <w:commentRangeStart w:id="0"/>
+      <w:r>
+        <w:t>measure</w:t>
+      </w:r>
+      <w:r>
+        <w:rPr>
+          <w:color w:val="FF0000"/>
+        </w:rPr>
+        <w:t>s</w:t>
+      </w:r>
+      <w:r>
+        <w:t xml:space="preserve"> </w:t>
+      </w:r>
+      <w:commentRangeEnd w:id="0"/>
+      <w:r>
+        <w:rPr>
+          <w:rStyle w:val="CommentReference"/>
+        </w:rPr>
+        <w:commentReference w:id="0"/>
+      </w:r>
+      <w:r>
+        <w:t>is in place would be useful; again, requires clear definition of what constitutes a lockdown.</w:t>
       </w:r>
     </w:p>
     <w:p>
@@ -219,6 +314,30 @@
       <w:pPr>
         <w:pStyle w:val="ListParagraph"/>
         <w:numPr>
+          <w:ilvl w:val="2"/>
+          <w:numId w:val="1"/>
+        </w:numPr>
+        <w:rPr>
+          <w:color w:val="FF0000"/>
+        </w:rPr>
+      </w:pPr>
+      <w:r>
+        <w:rPr>
+          <w:color w:val="FF0000"/>
+        </w:rPr>
+        <w:t>If we restrict the analysis to a few countries</w:t>
+      </w:r>
+      <w:r>
+        <w:rPr>
+          <w:color w:val="FF0000"/>
+        </w:rPr>
+        <w:t>, do we still suffer from a lot of missing dates?</w:t>
+      </w:r>
+    </w:p>
+    <w:p>
+      <w:pPr>
+        <w:pStyle w:val="ListParagraph"/>
+        <w:numPr>
           <w:ilvl w:val="0"/>
           <w:numId w:val="1"/>
         </w:numPr>
@@ -281,8 +400,6 @@
       <w:r>
         <w:t>Black lines are lockdowns as recorded by Orestis</w:t>
       </w:r>
-      <w:bookmarkStart w:id="0" w:name="_GoBack"/>
-      <w:bookmarkEnd w:id="0"/>
     </w:p>
     <w:p>
       <w:pPr>
@@ -300,6 +417,29 @@
       <w:pPr>
         <w:pStyle w:val="ListParagraph"/>
         <w:numPr>
+          <w:ilvl w:val="1"/>
+          <w:numId w:val="1"/>
+        </w:numPr>
+      </w:pPr>
+      <w:r>
+        <w:rPr>
+          <w:color w:val="FF0000"/>
+        </w:rPr>
+        <w:t xml:space="preserve">Source of lockdowns from Orestis: </w:t>
+      </w:r>
+      <w:hyperlink r:id="rId9" w:history="1">
+        <w:r>
+          <w:rPr>
+            <w:rStyle w:val="Hyperlink"/>
+          </w:rPr>
+          <w:t>https://www.kaggle.com/jcyzag/covid19-lockdown-dates-by-country</w:t>
+        </w:r>
+      </w:hyperlink>
+    </w:p>
+    <w:p>
+      <w:pPr>
+        <w:pStyle w:val="ListParagraph"/>
+        <w:numPr>
           <w:ilvl w:val="0"/>
           <w:numId w:val="1"/>
         </w:numPr>
@@ -313,7 +453,15 @@
       </w:r>
       <w:proofErr w:type="spellEnd"/>
       <w:r>
-        <w:t xml:space="preserve"> does that automatically except for UK in Feb, as there’s a </w:t>
+        <w:t xml:space="preserve"> does that automatically except for UK in Feb, as </w:t>
+      </w:r>
+      <w:proofErr w:type="gramStart"/>
+      <w:r>
+        <w:t>there’s</w:t>
+      </w:r>
+      <w:proofErr w:type="gramEnd"/>
+      <w:r>
+        <w:t xml:space="preserve"> a </w:t>
       </w:r>
       <w:proofErr w:type="spellStart"/>
       <w:r>
@@ -348,7 +496,7 @@
                     </pic:cNvPicPr>
                   </pic:nvPicPr>
                   <pic:blipFill>
-                    <a:blip r:embed="rId5">
+                    <a:blip r:embed="rId10">
                       <a:extLst>
                         <a:ext uri="{28A0092B-C50C-407E-A947-70E740481C1C}">
                           <a14:useLocalDpi xmlns:a14="http://schemas.microsoft.com/office/drawing/2010/main" val="0"/>
@@ -380,6 +528,96 @@
         </w:drawing>
       </w:r>
     </w:p>
+    <w:p>
+      <w:pPr>
+        <w:pStyle w:val="ListParagraph"/>
+        <w:numPr>
+          <w:ilvl w:val="0"/>
+          <w:numId w:val="2"/>
+        </w:numPr>
+        <w:rPr>
+          <w:color w:val="FF0000"/>
+        </w:rPr>
+      </w:pPr>
+      <w:r>
+        <w:rPr>
+          <w:color w:val="FF0000"/>
+        </w:rPr>
+        <w:t xml:space="preserve">At least in these 3 cases, the </w:t>
+      </w:r>
+      <w:r>
+        <w:rPr>
+          <w:color w:val="FF0000"/>
+        </w:rPr>
+        <w:t xml:space="preserve">black lines seem to be the better </w:t>
+      </w:r>
+      <w:r>
+        <w:rPr>
+          <w:color w:val="FF0000"/>
+        </w:rPr>
+        <w:t>predictor</w:t>
+      </w:r>
+      <w:r>
+        <w:rPr>
+          <w:color w:val="FF0000"/>
+        </w:rPr>
+        <w:t xml:space="preserve"> in terms of movement. </w:t>
+      </w:r>
+      <w:r>
+        <w:rPr>
+          <w:color w:val="FF0000"/>
+        </w:rPr>
+        <w:t xml:space="preserve">Interestingly, however, the green and red lines seem to be capturing the </w:t>
+      </w:r>
+      <w:r>
+        <w:rPr>
+          <w:color w:val="FF0000"/>
+        </w:rPr>
+        <w:t xml:space="preserve">early onset of the increase of total cases and total deaths. This would fit a narrative whereby govts </w:t>
+      </w:r>
+      <w:r>
+        <w:rPr>
+          <w:color w:val="FF0000"/>
+        </w:rPr>
+        <w:t xml:space="preserve">saw blood and got scared. </w:t>
+      </w:r>
+    </w:p>
+    <w:p>
+      <w:pPr>
+        <w:pStyle w:val="ListParagraph"/>
+        <w:numPr>
+          <w:ilvl w:val="0"/>
+          <w:numId w:val="2"/>
+        </w:numPr>
+        <w:rPr>
+          <w:color w:val="FF0000"/>
+        </w:rPr>
+      </w:pPr>
+      <w:r>
+        <w:rPr>
+          <w:color w:val="FF0000"/>
+        </w:rPr>
+        <w:t xml:space="preserve">Just a thought, what affects </w:t>
+      </w:r>
+      <w:r>
+        <w:rPr>
+          <w:color w:val="FF0000"/>
+        </w:rPr>
+        <w:t>the decision to lockdown? Can the time remaining before an election play a role? Are other polling data predictive?</w:t>
+      </w:r>
+      <w:r>
+        <w:rPr>
+          <w:color w:val="FF0000"/>
+        </w:rPr>
+        <w:t xml:space="preserve"> </w:t>
+      </w:r>
+      <w:r>
+        <w:rPr>
+          <w:color w:val="FF0000"/>
+        </w:rPr>
+        <w:t xml:space="preserve"> </w:t>
+      </w:r>
+    </w:p>
     <w:p/>
     <w:p>
       <w:pPr>
@@ -581,6 +819,7 @@
         </w:numPr>
       </w:pPr>
       <w:r>
+        <w:lastRenderedPageBreak/>
         <w:t>Not so demanding on data (less parameters, eats fewer degrees of freedom)</w:t>
       </w:r>
     </w:p>
@@ -594,9 +833,167 @@
 </w:document>
 </file>
 
+<file path=word/comments.xml><?xml version="1.0" encoding="utf-8"?>
+<w:comments xmlns:wpc="http://schemas.microsoft.com/office/word/2010/wordprocessingCanvas" xmlns:cx="http://schemas.microsoft.com/office/drawing/2014/chartex" xmlns:cx1="http://schemas.microsoft.com/office/drawing/2015/9/8/chartex" xmlns:cx2="http://schemas.microsoft.com/office/drawing/2015/10/21/chartex" xmlns:cx3="http://schemas.microsoft.com/office/drawing/2016/5/9/chartex" xmlns:cx4="http://schemas.microsoft.com/office/drawing/2016/5/10/chartex" xmlns:cx5="http://schemas.microsoft.com/office/drawing/2016/5/11/chartex" xmlns:cx6="http://schemas.microsoft.com/office/drawing/2016/5/12/chartex" xmlns:cx7="http://schemas.microsoft.com/office/drawing/2016/5/13/chartex" xmlns:cx8="http://schemas.microsoft.com/office/drawing/2016/5/14/chartex" xmlns:mc="http://schemas.openxmlformats.org/markup-compatibility/2006" xmlns:aink="http://schemas.microsoft.com/office/drawing/2016/ink" xmlns:am3d="http://schemas.microsoft.com/office/drawing/2017/model3d" xmlns:o="urn:schemas-microsoft-com:office:office" xmlns:r="http://schemas.openxmlformats.org/officeDocument/2006/relationships" xmlns:m="http://schemas.openxmlformats.org/officeDocument/2006/math" xmlns:v="urn:schemas-microsoft-com:vml" xmlns:wp14="http://schemas.microsoft.com/office/word/2010/wordprocessingDrawing" xmlns:wp="http://schemas.openxmlformats.org/drawingml/2006/wordprocessingDrawing" xmlns:w10="urn:schemas-microsoft-com:office:word" xmlns:w="http://schemas.openxmlformats.org/wordprocessingml/2006/main" xmlns:w14="http://schemas.microsoft.com/office/word/2010/wordml" xmlns:w15="http://schemas.microsoft.com/office/word/2012/wordml" xmlns:w16cex="http://schemas.microsoft.com/office/word/2018/wordml/cex" xmlns:w16cid="http://schemas.microsoft.com/office/word/2016/wordml/cid" xmlns:w16="http://schemas.microsoft.com/office/word/2018/wordml" xmlns:w16se="http://schemas.microsoft.com/office/word/2015/wordml/symex" xmlns:wpg="http://schemas.microsoft.com/office/word/2010/wordprocessingGroup" xmlns:wpi="http://schemas.microsoft.com/office/word/2010/wordprocessingInk" xmlns:wne="http://schemas.microsoft.com/office/word/2006/wordml" xmlns:wps="http://schemas.microsoft.com/office/word/2010/wordprocessingShape" mc:Ignorable="w14 w15 w16se w16cid w16 w16cex wp14">
+  <w:comment w:id="0" w:author="Orestis Kopsacheilis" w:date="2020-05-15T09:09:00Z" w:initials="OK">
+    <w:p>
+      <w:pPr>
+        <w:pStyle w:val="CommentText"/>
+        <w:rPr>
+          <w:color w:val="FF0000"/>
+        </w:rPr>
+      </w:pPr>
+      <w:r>
+        <w:rPr>
+          <w:rStyle w:val="CommentReference"/>
+        </w:rPr>
+        <w:annotationRef/>
+      </w:r>
+      <w:r>
+        <w:t xml:space="preserve">If we define the lockdown as a collection of measures, then </w:t>
+      </w:r>
+      <w:r>
+        <w:t xml:space="preserve">we should be thinking in plural. </w:t>
+      </w:r>
+    </w:p>
+  </w:comment>
+</w:comments>
+</file>
+
+<file path=word/commentsExtended.xml><?xml version="1.0" encoding="utf-8"?>
+<w15:commentsEx xmlns:wpc="http://schemas.microsoft.com/office/word/2010/wordprocessingCanvas" xmlns:cx="http://schemas.microsoft.com/office/drawing/2014/chartex" xmlns:cx1="http://schemas.microsoft.com/office/drawing/2015/9/8/chartex" xmlns:cx2="http://schemas.microsoft.com/office/drawing/2015/10/21/chartex" xmlns:cx3="http://schemas.microsoft.com/office/drawing/2016/5/9/chartex" xmlns:cx4="http://schemas.microsoft.com/office/drawing/2016/5/10/chartex" xmlns:cx5="http://schemas.microsoft.com/office/drawing/2016/5/11/chartex" xmlns:cx6="http://schemas.microsoft.com/office/drawing/2016/5/12/chartex" xmlns:cx7="http://schemas.microsoft.com/office/drawing/2016/5/13/chartex" xmlns:cx8="http://schemas.microsoft.com/office/drawing/2016/5/14/chartex" xmlns:mc="http://schemas.openxmlformats.org/markup-compatibility/2006" xmlns:aink="http://schemas.microsoft.com/office/drawing/2016/ink" xmlns:am3d="http://schemas.microsoft.com/office/drawing/2017/model3d" xmlns:o="urn:schemas-microsoft-com:office:office" xmlns:r="http://schemas.openxmlformats.org/officeDocument/2006/relationships" xmlns:m="http://schemas.openxmlformats.org/officeDocument/2006/math" xmlns:v="urn:schemas-microsoft-com:vml" xmlns:wp14="http://schemas.microsoft.com/office/word/2010/wordprocessingDrawing" xmlns:wp="http://schemas.openxmlformats.org/drawingml/2006/wordprocessingDrawing" xmlns:w10="urn:schemas-microsoft-com:office:word" xmlns:w="http://schemas.openxmlformats.org/wordprocessingml/2006/main" xmlns:w14="http://schemas.microsoft.com/office/word/2010/wordml" xmlns:w15="http://schemas.microsoft.com/office/word/2012/wordml" xmlns:w16cex="http://schemas.microsoft.com/office/word/2018/wordml/cex" xmlns:w16cid="http://schemas.microsoft.com/office/word/2016/wordml/cid" xmlns:w16="http://schemas.microsoft.com/office/word/2018/wordml" xmlns:w16se="http://schemas.microsoft.com/office/word/2015/wordml/symex" xmlns:wpg="http://schemas.microsoft.com/office/word/2010/wordprocessingGroup" xmlns:wpi="http://schemas.microsoft.com/office/word/2010/wordprocessingInk" xmlns:wne="http://schemas.microsoft.com/office/word/2006/wordml" xmlns:wps="http://schemas.microsoft.com/office/word/2010/wordprocessingShape" mc:Ignorable="w14 w15 w16se w16cid w16 w16cex wp14">
+  <w15:commentEx w15:paraId="5408E7CC" w15:done="0"/>
+</w15:commentsEx>
+</file>
+
+<file path=word/commentsExtensible.xml><?xml version="1.0" encoding="utf-8"?>
+<w16cex:commentsExtensible xmlns:wpc="http://schemas.microsoft.com/office/word/2010/wordprocessingCanvas" xmlns:cx="http://schemas.microsoft.com/office/drawing/2014/chartex" xmlns:cx1="http://schemas.microsoft.com/office/drawing/2015/9/8/chartex" xmlns:cx2="http://schemas.microsoft.com/office/drawing/2015/10/21/chartex" xmlns:cx3="http://schemas.microsoft.com/office/drawing/2016/5/9/chartex" xmlns:cx4="http://schemas.microsoft.com/office/drawing/2016/5/10/chartex" xmlns:cx5="http://schemas.microsoft.com/office/drawing/2016/5/11/chartex" xmlns:cx6="http://schemas.microsoft.com/office/drawing/2016/5/12/chartex" xmlns:cx7="http://schemas.microsoft.com/office/drawing/2016/5/13/chartex" xmlns:cx8="http://schemas.microsoft.com/office/drawing/2016/5/14/chartex" xmlns:mc="http://schemas.openxmlformats.org/markup-compatibility/2006" xmlns:aink="http://schemas.microsoft.com/office/drawing/2016/ink" xmlns:am3d="http://schemas.microsoft.com/office/drawing/2017/model3d" xmlns:o="urn:schemas-microsoft-com:office:office" xmlns:r="http://schemas.openxmlformats.org/officeDocument/2006/relationships" xmlns:m="http://schemas.openxmlformats.org/officeDocument/2006/math" xmlns:v="urn:schemas-microsoft-com:vml" xmlns:wp14="http://schemas.microsoft.com/office/word/2010/wordprocessingDrawing" xmlns:wp="http://schemas.openxmlformats.org/drawingml/2006/wordprocessingDrawing" xmlns:w10="urn:schemas-microsoft-com:office:word" xmlns:w="http://schemas.openxmlformats.org/wordprocessingml/2006/main" xmlns:w14="http://schemas.microsoft.com/office/word/2010/wordml" xmlns:w15="http://schemas.microsoft.com/office/word/2012/wordml" xmlns:w16cex="http://schemas.microsoft.com/office/word/2018/wordml/cex" xmlns:w16cid="http://schemas.microsoft.com/office/word/2016/wordml/cid" xmlns:w16="http://schemas.microsoft.com/office/word/2018/wordml" xmlns:w16se="http://schemas.microsoft.com/office/word/2015/wordml/symex" xmlns:wpg="http://schemas.microsoft.com/office/word/2010/wordprocessingGroup" xmlns:wpi="http://schemas.microsoft.com/office/word/2010/wordprocessingInk" xmlns:wne="http://schemas.microsoft.com/office/word/2006/wordml" xmlns:wps="http://schemas.microsoft.com/office/word/2010/wordprocessingShape" mc:Ignorable="w14 w15 w16se w16cid w16 w16cex wp14">
+  <w16cex:commentExtensible w16cex:durableId="2268DADF" w16cex:dateUtc="2020-05-15T08:09:00Z"/>
+</w16cex:commentsExtensible>
+</file>
+
+<file path=word/commentsIds.xml><?xml version="1.0" encoding="utf-8"?>
+<w16cid:commentsIds xmlns:wpc="http://schemas.microsoft.com/office/word/2010/wordprocessingCanvas" xmlns:cx="http://schemas.microsoft.com/office/drawing/2014/chartex" xmlns:cx1="http://schemas.microsoft.com/office/drawing/2015/9/8/chartex" xmlns:cx2="http://schemas.microsoft.com/office/drawing/2015/10/21/chartex" xmlns:cx3="http://schemas.microsoft.com/office/drawing/2016/5/9/chartex" xmlns:cx4="http://schemas.microsoft.com/office/drawing/2016/5/10/chartex" xmlns:cx5="http://schemas.microsoft.com/office/drawing/2016/5/11/chartex" xmlns:cx6="http://schemas.microsoft.com/office/drawing/2016/5/12/chartex" xmlns:cx7="http://schemas.microsoft.com/office/drawing/2016/5/13/chartex" xmlns:cx8="http://schemas.microsoft.com/office/drawing/2016/5/14/chartex" xmlns:mc="http://schemas.openxmlformats.org/markup-compatibility/2006" xmlns:aink="http://schemas.microsoft.com/office/drawing/2016/ink" xmlns:am3d="http://schemas.microsoft.com/office/drawing/2017/model3d" xmlns:o="urn:schemas-microsoft-com:office:office" xmlns:r="http://schemas.openxmlformats.org/officeDocument/2006/relationships" xmlns:m="http://schemas.openxmlformats.org/officeDocument/2006/math" xmlns:v="urn:schemas-microsoft-com:vml" xmlns:wp14="http://schemas.microsoft.com/office/word/2010/wordprocessingDrawing" xmlns:wp="http://schemas.openxmlformats.org/drawingml/2006/wordprocessingDrawing" xmlns:w10="urn:schemas-microsoft-com:office:word" xmlns:w="http://schemas.openxmlformats.org/wordprocessingml/2006/main" xmlns:w14="http://schemas.microsoft.com/office/word/2010/wordml" xmlns:w15="http://schemas.microsoft.com/office/word/2012/wordml" xmlns:w16cex="http://schemas.microsoft.com/office/word/2018/wordml/cex" xmlns:w16cid="http://schemas.microsoft.com/office/word/2016/wordml/cid" xmlns:w16="http://schemas.microsoft.com/office/word/2018/wordml" xmlns:w16se="http://schemas.microsoft.com/office/word/2015/wordml/symex" xmlns:wpg="http://schemas.microsoft.com/office/word/2010/wordprocessingGroup" xmlns:wpi="http://schemas.microsoft.com/office/word/2010/wordprocessingInk" xmlns:wne="http://schemas.microsoft.com/office/word/2006/wordml" xmlns:wps="http://schemas.microsoft.com/office/word/2010/wordprocessingShape" mc:Ignorable="w14 w15 w16se w16cid w16 w16cex wp14">
+  <w16cid:commentId w16cid:paraId="5408E7CC" w16cid:durableId="2268DADF"/>
+</w16cid:commentsIds>
+</file>
+
 <file path=word/numbering.xml><?xml version="1.0" encoding="utf-8"?>
-<w:numbering xmlns:wpc="http://schemas.microsoft.com/office/word/2010/wordprocessingCanvas" xmlns:cx="http://schemas.microsoft.com/office/drawing/2014/chartex" xmlns:cx1="http://schemas.microsoft.com/office/drawing/2015/9/8/chartex" xmlns:cx2="http://schemas.microsoft.com/office/drawing/2015/10/21/chartex" xmlns:cx3="http://schemas.microsoft.com/office/drawing/2016/5/9/chartex" xmlns:cx4="http://schemas.microsoft.com/office/drawing/2016/5/10/chartex" xmlns:cx5="http://schemas.microsoft.com/office/drawing/2016/5/11/chartex" xmlns:cx6="http://schemas.microsoft.com/office/drawing/2016/5/12/chartex" xmlns:cx7="http://schemas.microsoft.com/office/drawing/2016/5/13/chartex" xmlns:cx8="http://schemas.microsoft.com/office/drawing/2016/5/14/chartex" xmlns:mc="http://schemas.openxmlformats.org/markup-compatibility/2006" xmlns:aink="http://schemas.microsoft.com/office/drawing/2016/ink" xmlns:am3d="http://schemas.microsoft.com/office/drawing/2017/model3d" xmlns:o="urn:schemas-microsoft-com:office:office" xmlns:r="http://schemas.openxmlformats.org/officeDocument/2006/relationships" xmlns:m="http://schemas.openxmlformats.org/officeDocument/2006/math" xmlns:v="urn:schemas-microsoft-com:vml" xmlns:wp14="http://schemas.microsoft.com/office/word/2010/wordprocessingDrawing" xmlns:wp="http://schemas.openxmlformats.org/drawingml/2006/wordprocessingDrawing" xmlns:w10="urn:schemas-microsoft-com:office:word" xmlns:w="http://schemas.openxmlformats.org/wordprocessingml/2006/main" xmlns:w14="http://schemas.microsoft.com/office/word/2010/wordml" xmlns:w15="http://schemas.microsoft.com/office/word/2012/wordml" xmlns:w16cid="http://schemas.microsoft.com/office/word/2016/wordml/cid" xmlns:w16se="http://schemas.microsoft.com/office/word/2015/wordml/symex" xmlns:wpg="http://schemas.microsoft.com/office/word/2010/wordprocessingGroup" xmlns:wpi="http://schemas.microsoft.com/office/word/2010/wordprocessingInk" xmlns:wne="http://schemas.microsoft.com/office/word/2006/wordml" xmlns:wps="http://schemas.microsoft.com/office/word/2010/wordprocessingShape" mc:Ignorable="w14 w15 w16se w16cid wp14">
+<w:numbering xmlns:wpc="http://schemas.microsoft.com/office/word/2010/wordprocessingCanvas" xmlns:cx="http://schemas.microsoft.com/office/drawing/2014/chartex" xmlns:cx1="http://schemas.microsoft.com/office/drawing/2015/9/8/chartex" xmlns:cx2="http://schemas.microsoft.com/office/drawing/2015/10/21/chartex" xmlns:cx3="http://schemas.microsoft.com/office/drawing/2016/5/9/chartex" xmlns:cx4="http://schemas.microsoft.com/office/drawing/2016/5/10/chartex" xmlns:cx5="http://schemas.microsoft.com/office/drawing/2016/5/11/chartex" xmlns:cx6="http://schemas.microsoft.com/office/drawing/2016/5/12/chartex" xmlns:cx7="http://schemas.microsoft.com/office/drawing/2016/5/13/chartex" xmlns:cx8="http://schemas.microsoft.com/office/drawing/2016/5/14/chartex" xmlns:mc="http://schemas.openxmlformats.org/markup-compatibility/2006" xmlns:aink="http://schemas.microsoft.com/office/drawing/2016/ink" xmlns:am3d="http://schemas.microsoft.com/office/drawing/2017/model3d" xmlns:o="urn:schemas-microsoft-com:office:office" xmlns:r="http://schemas.openxmlformats.org/officeDocument/2006/relationships" xmlns:m="http://schemas.openxmlformats.org/officeDocument/2006/math" xmlns:v="urn:schemas-microsoft-com:vml" xmlns:wp14="http://schemas.microsoft.com/office/word/2010/wordprocessingDrawing" xmlns:wp="http://schemas.openxmlformats.org/drawingml/2006/wordprocessingDrawing" xmlns:w10="urn:schemas-microsoft-com:office:word" xmlns:w="http://schemas.openxmlformats.org/wordprocessingml/2006/main" xmlns:w14="http://schemas.microsoft.com/office/word/2010/wordml" xmlns:w15="http://schemas.microsoft.com/office/word/2012/wordml" xmlns:w16cex="http://schemas.microsoft.com/office/word/2018/wordml/cex" xmlns:w16cid="http://schemas.microsoft.com/office/word/2016/wordml/cid" xmlns:w16="http://schemas.microsoft.com/office/word/2018/wordml" xmlns:w16se="http://schemas.microsoft.com/office/word/2015/wordml/symex" xmlns:wpg="http://schemas.microsoft.com/office/word/2010/wordprocessingGroup" xmlns:wpi="http://schemas.microsoft.com/office/word/2010/wordprocessingInk" xmlns:wne="http://schemas.microsoft.com/office/word/2006/wordml" xmlns:wps="http://schemas.microsoft.com/office/word/2010/wordprocessingShape" mc:Ignorable="w14 w15 w16se w16cid w16 w16cex wp14">
   <w:abstractNum w:abstractNumId="0" w15:restartNumberingAfterBreak="0">
+    <w:nsid w:val="33520F3C"/>
+    <w:multiLevelType w:val="hybridMultilevel"/>
+    <w:tmpl w:val="80DCFF1A"/>
+    <w:lvl w:ilvl="0" w:tplc="2DFEC02A">
+      <w:start w:val="1"/>
+      <w:numFmt w:val="bullet"/>
+      <w:lvlText w:val="-"/>
+      <w:lvlJc w:val="left"/>
+      <w:pPr>
+        <w:ind w:left="720" w:hanging="360"/>
+      </w:pPr>
+      <w:rPr>
+        <w:rFonts w:ascii="Calibri" w:eastAsiaTheme="minorHAnsi" w:hAnsi="Calibri" w:cstheme="minorBidi" w:hint="default"/>
+      </w:rPr>
+    </w:lvl>
+    <w:lvl w:ilvl="1" w:tplc="08090003" w:tentative="1">
+      <w:start w:val="1"/>
+      <w:numFmt w:val="bullet"/>
+      <w:lvlText w:val="o"/>
+      <w:lvlJc w:val="left"/>
+      <w:pPr>
+        <w:ind w:left="1440" w:hanging="360"/>
+      </w:pPr>
+      <w:rPr>
+        <w:rFonts w:ascii="Courier New" w:hAnsi="Courier New" w:cs="Courier New" w:hint="default"/>
+      </w:rPr>
+    </w:lvl>
+    <w:lvl w:ilvl="2" w:tplc="08090005" w:tentative="1">
+      <w:start w:val="1"/>
+      <w:numFmt w:val="bullet"/>
+      <w:lvlText w:val=""/>
+      <w:lvlJc w:val="left"/>
+      <w:pPr>
+        <w:ind w:left="2160" w:hanging="360"/>
+      </w:pPr>
+      <w:rPr>
+        <w:rFonts w:ascii="Wingdings" w:hAnsi="Wingdings" w:hint="default"/>
+      </w:rPr>
+    </w:lvl>
+    <w:lvl w:ilvl="3" w:tplc="08090001" w:tentative="1">
+      <w:start w:val="1"/>
+      <w:numFmt w:val="bullet"/>
+      <w:lvlText w:val=""/>
+      <w:lvlJc w:val="left"/>
+      <w:pPr>
+        <w:ind w:left="2880" w:hanging="360"/>
+      </w:pPr>
+      <w:rPr>
+        <w:rFonts w:ascii="Symbol" w:hAnsi="Symbol" w:hint="default"/>
+      </w:rPr>
+    </w:lvl>
+    <w:lvl w:ilvl="4" w:tplc="08090003" w:tentative="1">
+      <w:start w:val="1"/>
+      <w:numFmt w:val="bullet"/>
+      <w:lvlText w:val="o"/>
+      <w:lvlJc w:val="left"/>
+      <w:pPr>
+        <w:ind w:left="3600" w:hanging="360"/>
+      </w:pPr>
+      <w:rPr>
+        <w:rFonts w:ascii="Courier New" w:hAnsi="Courier New" w:cs="Courier New" w:hint="default"/>
+      </w:rPr>
+    </w:lvl>
+    <w:lvl w:ilvl="5" w:tplc="08090005" w:tentative="1">
+      <w:start w:val="1"/>
+      <w:numFmt w:val="bullet"/>
+      <w:lvlText w:val=""/>
+      <w:lvlJc w:val="left"/>
+      <w:pPr>
+        <w:ind w:left="4320" w:hanging="360"/>
+      </w:pPr>
+      <w:rPr>
+        <w:rFonts w:ascii="Wingdings" w:hAnsi="Wingdings" w:hint="default"/>
+      </w:rPr>
+    </w:lvl>
+    <w:lvl w:ilvl="6" w:tplc="08090001" w:tentative="1">
+      <w:start w:val="1"/>
+      <w:numFmt w:val="bullet"/>
+      <w:lvlText w:val=""/>
+      <w:lvlJc w:val="left"/>
+      <w:pPr>
+        <w:ind w:left="5040" w:hanging="360"/>
+      </w:pPr>
+      <w:rPr>
+        <w:rFonts w:ascii="Symbol" w:hAnsi="Symbol" w:hint="default"/>
+      </w:rPr>
+    </w:lvl>
+    <w:lvl w:ilvl="7" w:tplc="08090003" w:tentative="1">
+      <w:start w:val="1"/>
+      <w:numFmt w:val="bullet"/>
+      <w:lvlText w:val="o"/>
+      <w:lvlJc w:val="left"/>
+      <w:pPr>
+        <w:ind w:left="5760" w:hanging="360"/>
+      </w:pPr>
+      <w:rPr>
+        <w:rFonts w:ascii="Courier New" w:hAnsi="Courier New" w:cs="Courier New" w:hint="default"/>
+      </w:rPr>
+    </w:lvl>
+    <w:lvl w:ilvl="8" w:tplc="08090005" w:tentative="1">
+      <w:start w:val="1"/>
+      <w:numFmt w:val="bullet"/>
+      <w:lvlText w:val=""/>
+      <w:lvlJc w:val="left"/>
+      <w:pPr>
+        <w:ind w:left="6480" w:hanging="360"/>
+      </w:pPr>
+      <w:rPr>
+        <w:rFonts w:ascii="Wingdings" w:hAnsi="Wingdings" w:hint="default"/>
+      </w:rPr>
+    </w:lvl>
+  </w:abstractNum>
+  <w:abstractNum w:abstractNumId="1" w15:restartNumberingAfterBreak="0">
     <w:nsid w:val="77640B4F"/>
     <w:multiLevelType w:val="hybridMultilevel"/>
     <w:tmpl w:val="8556D368"/>
@@ -709,13 +1106,24 @@
     </w:lvl>
   </w:abstractNum>
   <w:num w:numId="1">
+    <w:abstractNumId w:val="1"/>
+  </w:num>
+  <w:num w:numId="2">
     <w:abstractNumId w:val="0"/>
   </w:num>
 </w:numbering>
 </file>
 
+<file path=word/people.xml><?xml version="1.0" encoding="utf-8"?>
+<w15:people xmlns:wpc="http://schemas.microsoft.com/office/word/2010/wordprocessingCanvas" xmlns:cx="http://schemas.microsoft.com/office/drawing/2014/chartex" xmlns:cx1="http://schemas.microsoft.com/office/drawing/2015/9/8/chartex" xmlns:cx2="http://schemas.microsoft.com/office/drawing/2015/10/21/chartex" xmlns:cx3="http://schemas.microsoft.com/office/drawing/2016/5/9/chartex" xmlns:cx4="http://schemas.microsoft.com/office/drawing/2016/5/10/chartex" xmlns:cx5="http://schemas.microsoft.com/office/drawing/2016/5/11/chartex" xmlns:cx6="http://schemas.microsoft.com/office/drawing/2016/5/12/chartex" xmlns:cx7="http://schemas.microsoft.com/office/drawing/2016/5/13/chartex" xmlns:cx8="http://schemas.microsoft.com/office/drawing/2016/5/14/chartex" xmlns:mc="http://schemas.openxmlformats.org/markup-compatibility/2006" xmlns:aink="http://schemas.microsoft.com/office/drawing/2016/ink" xmlns:am3d="http://schemas.microsoft.com/office/drawing/2017/model3d" xmlns:o="urn:schemas-microsoft-com:office:office" xmlns:r="http://schemas.openxmlformats.org/officeDocument/2006/relationships" xmlns:m="http://schemas.openxmlformats.org/officeDocument/2006/math" xmlns:v="urn:schemas-microsoft-com:vml" xmlns:wp14="http://schemas.microsoft.com/office/word/2010/wordprocessingDrawing" xmlns:wp="http://schemas.openxmlformats.org/drawingml/2006/wordprocessingDrawing" xmlns:w10="urn:schemas-microsoft-com:office:word" xmlns:w="http://schemas.openxmlformats.org/wordprocessingml/2006/main" xmlns:w14="http://schemas.microsoft.com/office/word/2010/wordml" xmlns:w15="http://schemas.microsoft.com/office/word/2012/wordml" xmlns:w16cex="http://schemas.microsoft.com/office/word/2018/wordml/cex" xmlns:w16cid="http://schemas.microsoft.com/office/word/2016/wordml/cid" xmlns:w16="http://schemas.microsoft.com/office/word/2018/wordml" xmlns:w16se="http://schemas.microsoft.com/office/word/2015/wordml/symex" xmlns:wpg="http://schemas.microsoft.com/office/word/2010/wordprocessingGroup" xmlns:wpi="http://schemas.microsoft.com/office/word/2010/wordprocessingInk" xmlns:wne="http://schemas.microsoft.com/office/word/2006/wordml" xmlns:wps="http://schemas.microsoft.com/office/word/2010/wordprocessingShape" mc:Ignorable="w14 w15 w16se w16cid w16 w16cex wp14">
+  <w15:person w15:author="Orestis Kopsacheilis">
+    <w15:presenceInfo w15:providerId="AD" w15:userId="S::Orestis.Kopsacheilis@nottingham.ac.uk::25376515-443b-4409-af96-c8c1efad6b63"/>
+  </w15:person>
+</w15:people>
+</file>
+
 <file path=word/styles.xml><?xml version="1.0" encoding="utf-8"?>
-<w:styles xmlns:mc="http://schemas.openxmlformats.org/markup-compatibility/2006" xmlns:r="http://schemas.openxmlformats.org/officeDocument/2006/relationships" xmlns:w="http://schemas.openxmlformats.org/wordprocessingml/2006/main" xmlns:w14="http://schemas.microsoft.com/office/word/2010/wordml" xmlns:w15="http://schemas.microsoft.com/office/word/2012/wordml" xmlns:w16cid="http://schemas.microsoft.com/office/word/2016/wordml/cid" xmlns:w16se="http://schemas.microsoft.com/office/word/2015/wordml/symex" mc:Ignorable="w14 w15 w16se w16cid">
+<w:styles xmlns:mc="http://schemas.openxmlformats.org/markup-compatibility/2006" xmlns:r="http://schemas.openxmlformats.org/officeDocument/2006/relationships" xmlns:w="http://schemas.openxmlformats.org/wordprocessingml/2006/main" xmlns:w14="http://schemas.microsoft.com/office/word/2010/wordml" xmlns:w15="http://schemas.microsoft.com/office/word/2012/wordml" xmlns:w16cex="http://schemas.microsoft.com/office/word/2018/wordml/cex" xmlns:w16cid="http://schemas.microsoft.com/office/word/2016/wordml/cid" xmlns:w16="http://schemas.microsoft.com/office/word/2018/wordml" xmlns:w16se="http://schemas.microsoft.com/office/word/2015/wordml/symex" mc:Ignorable="w14 w15 w16se w16cid w16 w16cex">
   <w:docDefaults>
     <w:rPrDefault>
       <w:rPr>
@@ -731,7 +1139,7 @@
       </w:pPr>
     </w:pPrDefault>
   </w:docDefaults>
-  <w:latentStyles w:defLockedState="0" w:defUIPriority="99" w:defSemiHidden="0" w:defUnhideWhenUsed="0" w:defQFormat="0" w:count="375">
+  <w:latentStyles w:defLockedState="0" w:defUIPriority="99" w:defSemiHidden="0" w:defUnhideWhenUsed="0" w:defQFormat="0" w:count="376">
     <w:lsdException w:name="Normal" w:uiPriority="0" w:qFormat="1"/>
     <w:lsdException w:name="heading 1" w:uiPriority="9" w:qFormat="1"/>
     <w:lsdException w:name="heading 2" w:semiHidden="1" w:uiPriority="9" w:unhideWhenUsed="1" w:qFormat="1"/>
@@ -837,7 +1245,6 @@
     <w:lsdException w:name="HTML Sample" w:semiHidden="1" w:unhideWhenUsed="1"/>
     <w:lsdException w:name="HTML Typewriter" w:semiHidden="1" w:unhideWhenUsed="1"/>
     <w:lsdException w:name="HTML Variable" w:semiHidden="1" w:unhideWhenUsed="1"/>
-    <w:lsdException w:name="Normal Table" w:semiHidden="1" w:unhideWhenUsed="1"/>
     <w:lsdException w:name="annotation subject" w:semiHidden="1" w:unhideWhenUsed="1"/>
     <w:lsdException w:name="No List" w:semiHidden="1" w:unhideWhenUsed="1"/>
     <w:lsdException w:name="Outline List 1" w:semiHidden="1" w:unhideWhenUsed="1"/>
@@ -884,10 +1291,8 @@
     <w:lsdException w:name="Table Subtle 2" w:semiHidden="1" w:unhideWhenUsed="1"/>
     <w:lsdException w:name="Table Web 1" w:semiHidden="1" w:unhideWhenUsed="1"/>
     <w:lsdException w:name="Table Web 2" w:semiHidden="1" w:unhideWhenUsed="1"/>
-    <w:lsdException w:name="Table Web 3" w:semiHidden="1" w:unhideWhenUsed="1"/>
     <w:lsdException w:name="Balloon Text" w:semiHidden="1" w:unhideWhenUsed="1"/>
     <w:lsdException w:name="Table Grid" w:uiPriority="39"/>
-    <w:lsdException w:name="Table Theme" w:semiHidden="1" w:unhideWhenUsed="1"/>
     <w:lsdException w:name="Placeholder Text" w:semiHidden="1"/>
     <w:lsdException w:name="No Spacing" w:uiPriority="1" w:qFormat="1"/>
     <w:lsdException w:name="Light Shading" w:uiPriority="60"/>
@@ -1107,6 +1512,7 @@
     <w:lsdException w:name="Smart Hyperlink" w:semiHidden="1" w:unhideWhenUsed="1"/>
     <w:lsdException w:name="Hashtag" w:semiHidden="1" w:unhideWhenUsed="1"/>
     <w:lsdException w:name="Unresolved Mention" w:semiHidden="1" w:unhideWhenUsed="1"/>
+    <w:lsdException w:name="Smart Link" w:semiHidden="1" w:unhideWhenUsed="1"/>
   </w:latentStyles>
   <w:style w:type="paragraph" w:default="1" w:styleId="Normal">
     <w:name w:val="Normal"/>
@@ -1182,6 +1588,116 @@
       <w:color w:val="2F5496" w:themeColor="accent1" w:themeShade="BF"/>
       <w:sz w:val="32"/>
       <w:szCs w:val="32"/>
+    </w:rPr>
+  </w:style>
+  <w:style w:type="character" w:styleId="CommentReference">
+    <w:name w:val="annotation reference"/>
+    <w:basedOn w:val="DefaultParagraphFont"/>
+    <w:uiPriority w:val="99"/>
+    <w:semiHidden/>
+    <w:unhideWhenUsed/>
+    <w:rsid w:val="009F0888"/>
+    <w:rPr>
+      <w:sz w:val="16"/>
+      <w:szCs w:val="16"/>
+    </w:rPr>
+  </w:style>
+  <w:style w:type="paragraph" w:styleId="CommentText">
+    <w:name w:val="annotation text"/>
+    <w:basedOn w:val="Normal"/>
+    <w:link w:val="CommentTextChar"/>
+    <w:uiPriority w:val="99"/>
+    <w:semiHidden/>
+    <w:unhideWhenUsed/>
+    <w:rsid w:val="009F0888"/>
+    <w:pPr>
+      <w:spacing w:line="240" w:lineRule="auto"/>
+    </w:pPr>
+    <w:rPr>
+      <w:sz w:val="20"/>
+      <w:szCs w:val="20"/>
+    </w:rPr>
+  </w:style>
+  <w:style w:type="character" w:customStyle="1" w:styleId="CommentTextChar">
+    <w:name w:val="Comment Text Char"/>
+    <w:basedOn w:val="DefaultParagraphFont"/>
+    <w:link w:val="CommentText"/>
+    <w:uiPriority w:val="99"/>
+    <w:semiHidden/>
+    <w:rsid w:val="009F0888"/>
+    <w:rPr>
+      <w:sz w:val="20"/>
+      <w:szCs w:val="20"/>
+    </w:rPr>
+  </w:style>
+  <w:style w:type="paragraph" w:styleId="CommentSubject">
+    <w:name w:val="annotation subject"/>
+    <w:basedOn w:val="CommentText"/>
+    <w:next w:val="CommentText"/>
+    <w:link w:val="CommentSubjectChar"/>
+    <w:uiPriority w:val="99"/>
+    <w:semiHidden/>
+    <w:unhideWhenUsed/>
+    <w:rsid w:val="009F0888"/>
+    <w:rPr>
+      <w:b/>
+      <w:bCs/>
+    </w:rPr>
+  </w:style>
+  <w:style w:type="character" w:customStyle="1" w:styleId="CommentSubjectChar">
+    <w:name w:val="Comment Subject Char"/>
+    <w:basedOn w:val="CommentTextChar"/>
+    <w:link w:val="CommentSubject"/>
+    <w:uiPriority w:val="99"/>
+    <w:semiHidden/>
+    <w:rsid w:val="009F0888"/>
+    <w:rPr>
+      <w:b/>
+      <w:bCs/>
+      <w:sz w:val="20"/>
+      <w:szCs w:val="20"/>
+    </w:rPr>
+  </w:style>
+  <w:style w:type="paragraph" w:styleId="BalloonText">
+    <w:name w:val="Balloon Text"/>
+    <w:basedOn w:val="Normal"/>
+    <w:link w:val="BalloonTextChar"/>
+    <w:uiPriority w:val="99"/>
+    <w:semiHidden/>
+    <w:unhideWhenUsed/>
+    <w:rsid w:val="009F0888"/>
+    <w:pPr>
+      <w:spacing w:after="0" w:line="240" w:lineRule="auto"/>
+    </w:pPr>
+    <w:rPr>
+      <w:rFonts w:ascii="Segoe UI" w:hAnsi="Segoe UI" w:cs="Segoe UI"/>
+      <w:sz w:val="18"/>
+      <w:szCs w:val="18"/>
+    </w:rPr>
+  </w:style>
+  <w:style w:type="character" w:customStyle="1" w:styleId="BalloonTextChar">
+    <w:name w:val="Balloon Text Char"/>
+    <w:basedOn w:val="DefaultParagraphFont"/>
+    <w:link w:val="BalloonText"/>
+    <w:uiPriority w:val="99"/>
+    <w:semiHidden/>
+    <w:rsid w:val="009F0888"/>
+    <w:rPr>
+      <w:rFonts w:ascii="Segoe UI" w:hAnsi="Segoe UI" w:cs="Segoe UI"/>
+      <w:sz w:val="18"/>
+      <w:szCs w:val="18"/>
+    </w:rPr>
+  </w:style>
+  <w:style w:type="character" w:styleId="Hyperlink">
+    <w:name w:val="Hyperlink"/>
+    <w:basedOn w:val="DefaultParagraphFont"/>
+    <w:uiPriority w:val="99"/>
+    <w:semiHidden/>
+    <w:unhideWhenUsed/>
+    <w:rsid w:val="00CB4768"/>
+    <w:rPr>
+      <w:color w:val="0000FF"/>
+      <w:u w:val="single"/>
     </w:rPr>
   </w:style>
 </w:styles>
